--- a/charter.docx
+++ b/charter.docx
@@ -30,12 +30,12 @@
             <wp:extent cx="2589530" cy="2286000"/>
             <wp:effectExtent b="0" l="0" r="0" t="0"/>
             <wp:wrapNone/>
-            <wp:docPr descr="BD05584_" id="11" name="image12.png"/>
+            <wp:docPr descr="BD05584_" id="11" name="image1.png"/>
             <a:graphic>
               <a:graphicData uri="http://schemas.openxmlformats.org/drawingml/2006/picture">
                 <pic:pic>
                   <pic:nvPicPr>
-                    <pic:cNvPr descr="BD05584_" id="0" name="image12.png"/>
+                    <pic:cNvPr descr="BD05584_" id="0" name="image1.png"/>
                     <pic:cNvPicPr preferRelativeResize="0"/>
                   </pic:nvPicPr>
                   <pic:blipFill>
@@ -225,12 +225,12 @@
             <wp:extent cx="5486400" cy="4800600"/>
             <wp:effectExtent b="0" l="0" r="0" t="0"/>
             <wp:wrapNone/>
-            <wp:docPr descr="j0199398" id="12" name="image11.png"/>
+            <wp:docPr descr="j0199398" id="12" name="image2.png"/>
             <a:graphic>
               <a:graphicData uri="http://schemas.openxmlformats.org/drawingml/2006/picture">
                 <pic:pic>
                   <pic:nvPicPr>
-                    <pic:cNvPr descr="j0199398" id="0" name="image11.png"/>
+                    <pic:cNvPr descr="j0199398" id="0" name="image2.png"/>
                     <pic:cNvPicPr preferRelativeResize="0"/>
                   </pic:nvPicPr>
                   <pic:blipFill>
@@ -1560,12 +1560,12 @@
           <wp:inline distB="0" distT="0" distL="0" distR="0">
             <wp:extent cx="5476875" cy="3095625"/>
             <wp:effectExtent b="0" l="0" r="0" t="0"/>
-            <wp:docPr descr="H:\Engenharia de Software\Gerenciamento(image).jpg" id="13" name="image13.jpg"/>
+            <wp:docPr descr="H:\Engenharia de Software\Gerenciamento(image).jpg" id="13" name="image3.jpg"/>
             <a:graphic>
               <a:graphicData uri="http://schemas.openxmlformats.org/drawingml/2006/picture">
                 <pic:pic>
                   <pic:nvPicPr>
-                    <pic:cNvPr descr="H:\Engenharia de Software\Gerenciamento(image).jpg" id="0" name="image13.jpg"/>
+                    <pic:cNvPr descr="H:\Engenharia de Software\Gerenciamento(image).jpg" id="0" name="image3.jpg"/>
                     <pic:cNvPicPr preferRelativeResize="0"/>
                   </pic:nvPicPr>
                   <pic:blipFill>
@@ -1588,40 +1588,6 @@
             </a:graphic>
           </wp:inline>
         </w:drawing>
-      </w:r>
-      <w:r>
-        <w:rPr>
-          <w:rtl w:val="0"/>
-        </w:rPr>
-      </w:r>
-    </w:p>
-    <w:p>
-      <w:pPr>
-        <w:contextualSpacing w:val="0"/>
-        <w:rPr>
-          <w:b w:val="1"/>
-        </w:rPr>
-      </w:pPr>
-      <w:r>
-        <w:rPr>
-          <w:rtl w:val="0"/>
-        </w:rPr>
-      </w:r>
-    </w:p>
-    <w:p>
-      <w:pPr>
-        <w:contextualSpacing w:val="0"/>
-        <w:rPr>
-          <w:rFonts w:ascii="Arial" w:cs="Arial" w:eastAsia="Arial" w:hAnsi="Arial"/>
-        </w:rPr>
-      </w:pPr>
-      <w:r>
-        <w:rPr>
-          <w:rFonts w:ascii="Arial" w:cs="Arial" w:eastAsia="Arial" w:hAnsi="Arial"/>
-          <w:b w:val="1"/>
-          <w:rtl w:val="0"/>
-        </w:rPr>
-        <w:t xml:space="preserve">(word WBS)</w:t>
       </w:r>
       <w:r>
         <w:rPr>
@@ -9445,6 +9411,44 @@
         </w:tc>
       </w:tr>
     </w:tbl>
+    <w:p>
+      <w:pPr>
+        <w:tabs>
+          <w:tab w:val="left" w:pos="5020"/>
+        </w:tabs>
+        <w:contextualSpacing w:val="0"/>
+        <w:rPr>
+          <w:rFonts w:ascii="Arial" w:cs="Arial" w:eastAsia="Arial" w:hAnsi="Arial"/>
+          <w:b w:val="1"/>
+          <w:sz w:val="36"/>
+          <w:szCs w:val="36"/>
+        </w:rPr>
+      </w:pPr>
+      <w:r>
+        <w:rPr>
+          <w:rtl w:val="0"/>
+        </w:rPr>
+      </w:r>
+    </w:p>
+    <w:p>
+      <w:pPr>
+        <w:tabs>
+          <w:tab w:val="left" w:pos="5020"/>
+        </w:tabs>
+        <w:contextualSpacing w:val="0"/>
+        <w:rPr>
+          <w:rFonts w:ascii="Arial" w:cs="Arial" w:eastAsia="Arial" w:hAnsi="Arial"/>
+          <w:b w:val="1"/>
+          <w:sz w:val="36"/>
+          <w:szCs w:val="36"/>
+        </w:rPr>
+      </w:pPr>
+      <w:r>
+        <w:rPr>
+          <w:rtl w:val="0"/>
+        </w:rPr>
+      </w:r>
+    </w:p>
     <w:p>
       <w:pPr>
         <w:tabs>
@@ -10148,12 +10152,12 @@
                 <wp:extent cx="136525" cy="127000"/>
                 <wp:effectExtent b="0" l="0" r="0" t="0"/>
                 <wp:wrapNone/>
-                <wp:docPr id="4" name="image4.png"/>
+                <wp:docPr id="4" name="image7.png"/>
                 <a:graphic>
                   <a:graphicData uri="http://schemas.openxmlformats.org/drawingml/2006/picture">
                     <pic:pic>
                       <pic:nvPicPr>
-                        <pic:cNvPr id="0" name="image4.png"/>
+                        <pic:cNvPr id="0" name="image7.png"/>
                         <pic:cNvPicPr preferRelativeResize="0"/>
                       </pic:nvPicPr>
                       <pic:blipFill>
@@ -10253,12 +10257,12 @@
                 <wp:extent cx="136525" cy="127000"/>
                 <wp:effectExtent b="0" l="0" r="0" t="0"/>
                 <wp:wrapNone/>
-                <wp:docPr id="3" name="image3.png"/>
+                <wp:docPr id="3" name="image6.png"/>
                 <a:graphic>
                   <a:graphicData uri="http://schemas.openxmlformats.org/drawingml/2006/picture">
                     <pic:pic>
                       <pic:nvPicPr>
-                        <pic:cNvPr id="0" name="image3.png"/>
+                        <pic:cNvPr id="0" name="image6.png"/>
                         <pic:cNvPicPr preferRelativeResize="0"/>
                       </pic:nvPicPr>
                       <pic:blipFill>
@@ -10358,12 +10362,12 @@
                 <wp:extent cx="136525" cy="127000"/>
                 <wp:effectExtent b="0" l="0" r="0" t="0"/>
                 <wp:wrapNone/>
-                <wp:docPr id="8" name="image8.png"/>
+                <wp:docPr id="8" name="image11.png"/>
                 <a:graphic>
                   <a:graphicData uri="http://schemas.openxmlformats.org/drawingml/2006/picture">
                     <pic:pic>
                       <pic:nvPicPr>
-                        <pic:cNvPr id="0" name="image8.png"/>
+                        <pic:cNvPr id="0" name="image11.png"/>
                         <pic:cNvPicPr preferRelativeResize="0"/>
                       </pic:nvPicPr>
                       <pic:blipFill>
@@ -10982,12 +10986,12 @@
                       <wp:extent cx="136525" cy="127000"/>
                       <wp:effectExtent b="0" l="0" r="0" t="0"/>
                       <wp:wrapNone/>
-                      <wp:docPr id="5" name="image5.png"/>
+                      <wp:docPr id="5" name="image8.png"/>
                       <a:graphic>
                         <a:graphicData uri="http://schemas.openxmlformats.org/drawingml/2006/picture">
                           <pic:pic>
                             <pic:nvPicPr>
-                              <pic:cNvPr id="0" name="image5.png"/>
+                              <pic:cNvPr id="0" name="image8.png"/>
                               <pic:cNvPicPr preferRelativeResize="0"/>
                             </pic:nvPicPr>
                             <pic:blipFill>
@@ -11087,12 +11091,12 @@
                       <wp:extent cx="136525" cy="127000"/>
                       <wp:effectExtent b="0" l="0" r="0" t="0"/>
                       <wp:wrapNone/>
-                      <wp:docPr id="6" name="image6.png"/>
+                      <wp:docPr id="6" name="image9.png"/>
                       <a:graphic>
                         <a:graphicData uri="http://schemas.openxmlformats.org/drawingml/2006/picture">
                           <pic:pic>
                             <pic:nvPicPr>
-                              <pic:cNvPr id="0" name="image6.png"/>
+                              <pic:cNvPr id="0" name="image9.png"/>
                               <pic:cNvPicPr preferRelativeResize="0"/>
                             </pic:nvPicPr>
                             <pic:blipFill>
@@ -11322,12 +11326,12 @@
                       <wp:extent cx="136525" cy="127000"/>
                       <wp:effectExtent b="0" l="0" r="0" t="0"/>
                       <wp:wrapNone/>
-                      <wp:docPr id="10" name="image10.png"/>
+                      <wp:docPr id="10" name="image13.png"/>
                       <a:graphic>
                         <a:graphicData uri="http://schemas.openxmlformats.org/drawingml/2006/picture">
                           <pic:pic>
                             <pic:nvPicPr>
-                              <pic:cNvPr id="0" name="image10.png"/>
+                              <pic:cNvPr id="0" name="image13.png"/>
                               <pic:cNvPicPr preferRelativeResize="0"/>
                             </pic:nvPicPr>
                             <pic:blipFill>
@@ -11427,12 +11431,12 @@
                       <wp:extent cx="136525" cy="127000"/>
                       <wp:effectExtent b="0" l="0" r="0" t="0"/>
                       <wp:wrapNone/>
-                      <wp:docPr id="2" name="image2.png"/>
+                      <wp:docPr id="2" name="image5.png"/>
                       <a:graphic>
                         <a:graphicData uri="http://schemas.openxmlformats.org/drawingml/2006/picture">
                           <pic:pic>
                             <pic:nvPicPr>
-                              <pic:cNvPr id="0" name="image2.png"/>
+                              <pic:cNvPr id="0" name="image5.png"/>
                               <pic:cNvPicPr preferRelativeResize="0"/>
                             </pic:nvPicPr>
                             <pic:blipFill>
@@ -11665,12 +11669,12 @@
                 <wp:extent cx="136525" cy="127000"/>
                 <wp:effectExtent b="0" l="0" r="0" t="0"/>
                 <wp:wrapNone/>
-                <wp:docPr id="7" name="image7.png"/>
+                <wp:docPr id="7" name="image10.png"/>
                 <a:graphic>
                   <a:graphicData uri="http://schemas.openxmlformats.org/drawingml/2006/picture">
                     <pic:pic>
                       <pic:nvPicPr>
-                        <pic:cNvPr id="0" name="image7.png"/>
+                        <pic:cNvPr id="0" name="image10.png"/>
                         <pic:cNvPicPr preferRelativeResize="0"/>
                       </pic:nvPicPr>
                       <pic:blipFill>
@@ -11789,12 +11793,12 @@
                 <wp:extent cx="136525" cy="127000"/>
                 <wp:effectExtent b="0" l="0" r="0" t="0"/>
                 <wp:wrapNone/>
-                <wp:docPr id="9" name="image9.png"/>
+                <wp:docPr id="9" name="image12.png"/>
                 <a:graphic>
                   <a:graphicData uri="http://schemas.openxmlformats.org/drawingml/2006/picture">
                     <pic:pic>
                       <pic:nvPicPr>
-                        <pic:cNvPr id="0" name="image9.png"/>
+                        <pic:cNvPr id="0" name="image12.png"/>
                         <pic:cNvPicPr preferRelativeResize="0"/>
                       </pic:nvPicPr>
                       <pic:blipFill>
@@ -11913,12 +11917,12 @@
                 <wp:extent cx="136525" cy="127000"/>
                 <wp:effectExtent b="0" l="0" r="0" t="0"/>
                 <wp:wrapNone/>
-                <wp:docPr id="1" name="image1.png"/>
+                <wp:docPr id="1" name="image4.png"/>
                 <a:graphic>
                   <a:graphicData uri="http://schemas.openxmlformats.org/drawingml/2006/picture">
                     <pic:pic>
                       <pic:nvPicPr>
-                        <pic:cNvPr id="0" name="image1.png"/>
+                        <pic:cNvPr id="0" name="image4.png"/>
                         <pic:cNvPicPr preferRelativeResize="0"/>
                       </pic:nvPicPr>
                       <pic:blipFill>

--- a/charter.docx
+++ b/charter.docx
@@ -30,12 +30,12 @@
             <wp:extent cx="2589530" cy="2286000"/>
             <wp:effectExtent b="0" l="0" r="0" t="0"/>
             <wp:wrapNone/>
-            <wp:docPr descr="BD05584_" id="11" name="image12.png"/>
+            <wp:docPr descr="BD05584_" id="11" name="image1.png"/>
             <a:graphic>
               <a:graphicData uri="http://schemas.openxmlformats.org/drawingml/2006/picture">
                 <pic:pic>
                   <pic:nvPicPr>
-                    <pic:cNvPr descr="BD05584_" id="0" name="image12.png"/>
+                    <pic:cNvPr descr="BD05584_" id="0" name="image1.png"/>
                     <pic:cNvPicPr preferRelativeResize="0"/>
                   </pic:nvPicPr>
                   <pic:blipFill>
@@ -225,12 +225,12 @@
             <wp:extent cx="5486400" cy="4800600"/>
             <wp:effectExtent b="0" l="0" r="0" t="0"/>
             <wp:wrapNone/>
-            <wp:docPr descr="j0199398" id="12" name="image11.png"/>
+            <wp:docPr descr="j0199398" id="12" name="image2.png"/>
             <a:graphic>
               <a:graphicData uri="http://schemas.openxmlformats.org/drawingml/2006/picture">
                 <pic:pic>
                   <pic:nvPicPr>
-                    <pic:cNvPr descr="j0199398" id="0" name="image11.png"/>
+                    <pic:cNvPr descr="j0199398" id="0" name="image2.png"/>
                     <pic:cNvPicPr preferRelativeResize="0"/>
                   </pic:nvPicPr>
                   <pic:blipFill>
@@ -1560,12 +1560,12 @@
           <wp:inline distB="0" distT="0" distL="0" distR="0">
             <wp:extent cx="5476875" cy="3095625"/>
             <wp:effectExtent b="0" l="0" r="0" t="0"/>
-            <wp:docPr descr="H:\Engenharia de Software\Gerenciamento(image).jpg" id="13" name="image13.jpg"/>
+            <wp:docPr descr="H:\Engenharia de Software\Gerenciamento(image).jpg" id="13" name="image3.jpg"/>
             <a:graphic>
               <a:graphicData uri="http://schemas.openxmlformats.org/drawingml/2006/picture">
                 <pic:pic>
                   <pic:nvPicPr>
-                    <pic:cNvPr descr="H:\Engenharia de Software\Gerenciamento(image).jpg" id="0" name="image13.jpg"/>
+                    <pic:cNvPr descr="H:\Engenharia de Software\Gerenciamento(image).jpg" id="0" name="image3.jpg"/>
                     <pic:cNvPicPr preferRelativeResize="0"/>
                   </pic:nvPicPr>
                   <pic:blipFill>
@@ -1588,40 +1588,6 @@
             </a:graphic>
           </wp:inline>
         </w:drawing>
-      </w:r>
-      <w:r>
-        <w:rPr>
-          <w:rtl w:val="0"/>
-        </w:rPr>
-      </w:r>
-    </w:p>
-    <w:p>
-      <w:pPr>
-        <w:contextualSpacing w:val="0"/>
-        <w:rPr>
-          <w:b w:val="1"/>
-        </w:rPr>
-      </w:pPr>
-      <w:r>
-        <w:rPr>
-          <w:rtl w:val="0"/>
-        </w:rPr>
-      </w:r>
-    </w:p>
-    <w:p>
-      <w:pPr>
-        <w:contextualSpacing w:val="0"/>
-        <w:rPr>
-          <w:rFonts w:ascii="Arial" w:cs="Arial" w:eastAsia="Arial" w:hAnsi="Arial"/>
-        </w:rPr>
-      </w:pPr>
-      <w:r>
-        <w:rPr>
-          <w:rFonts w:ascii="Arial" w:cs="Arial" w:eastAsia="Arial" w:hAnsi="Arial"/>
-          <w:b w:val="1"/>
-          <w:rtl w:val="0"/>
-        </w:rPr>
-        <w:t xml:space="preserve">(word WBS)</w:t>
       </w:r>
       <w:r>
         <w:rPr>
@@ -9126,7 +9092,7 @@
                 <w:szCs w:val="28"/>
                 <w:rtl w:val="0"/>
               </w:rPr>
-              <w:t xml:space="preserve">R$ 7.622,00</w:t>
+              <w:t xml:space="preserve">R$ 8.887,36 </w:t>
             </w:r>
           </w:p>
         </w:tc>
@@ -9208,7 +9174,7 @@
                 <w:szCs w:val="28"/>
                 <w:rtl w:val="0"/>
               </w:rPr>
-              <w:t xml:space="preserve">R$ 12.366,48</w:t>
+              <w:t xml:space="preserve">R$ 387,44</w:t>
             </w:r>
           </w:p>
         </w:tc>
@@ -9240,7 +9206,7 @@
                 <w:szCs w:val="28"/>
                 <w:rtl w:val="0"/>
               </w:rPr>
-              <w:t xml:space="preserve">Rateio:Contas</w:t>
+              <w:t xml:space="preserve">Contas</w:t>
             </w:r>
           </w:p>
         </w:tc>
@@ -9267,7 +9233,7 @@
                 <w:szCs w:val="28"/>
                 <w:rtl w:val="0"/>
               </w:rPr>
-              <w:t xml:space="preserve">R$ 203,00</w:t>
+              <w:t xml:space="preserve">R$ 1.970,38 </w:t>
             </w:r>
           </w:p>
         </w:tc>
@@ -9323,7 +9289,7 @@
                 <w:szCs w:val="28"/>
                 <w:rtl w:val="0"/>
               </w:rPr>
-              <w:t xml:space="preserve">R$ 3271,2</w:t>
+              <w:t xml:space="preserve">R$ 459,36 </w:t>
             </w:r>
           </w:p>
         </w:tc>
@@ -9439,12 +9405,69 @@
                 <w:szCs w:val="32"/>
                 <w:rtl w:val="0"/>
               </w:rPr>
-              <w:t xml:space="preserve">R$ 23.465,08</w:t>
+              <w:t xml:space="preserve">R$ 14.104,54</w:t>
             </w:r>
           </w:p>
         </w:tc>
       </w:tr>
     </w:tbl>
+    <w:p>
+      <w:pPr>
+        <w:tabs>
+          <w:tab w:val="left" w:pos="5020"/>
+        </w:tabs>
+        <w:contextualSpacing w:val="0"/>
+        <w:rPr>
+          <w:rFonts w:ascii="Arial" w:cs="Arial" w:eastAsia="Arial" w:hAnsi="Arial"/>
+          <w:b w:val="1"/>
+          <w:sz w:val="36"/>
+          <w:szCs w:val="36"/>
+        </w:rPr>
+      </w:pPr>
+      <w:r>
+        <w:rPr>
+          <w:rtl w:val="0"/>
+        </w:rPr>
+      </w:r>
+    </w:p>
+    <w:p>
+      <w:pPr>
+        <w:tabs>
+          <w:tab w:val="left" w:pos="5020"/>
+        </w:tabs>
+        <w:contextualSpacing w:val="0"/>
+        <w:rPr>
+          <w:rFonts w:ascii="Arial" w:cs="Arial" w:eastAsia="Arial" w:hAnsi="Arial"/>
+          <w:b w:val="1"/>
+          <w:sz w:val="36"/>
+          <w:szCs w:val="36"/>
+        </w:rPr>
+      </w:pPr>
+      <w:r>
+        <w:rPr>
+          <w:rtl w:val="0"/>
+        </w:rPr>
+      </w:r>
+    </w:p>
+    <w:p>
+      <w:pPr>
+        <w:tabs>
+          <w:tab w:val="left" w:pos="5020"/>
+        </w:tabs>
+        <w:contextualSpacing w:val="0"/>
+        <w:rPr>
+          <w:rFonts w:ascii="Arial" w:cs="Arial" w:eastAsia="Arial" w:hAnsi="Arial"/>
+          <w:b w:val="1"/>
+          <w:sz w:val="36"/>
+          <w:szCs w:val="36"/>
+        </w:rPr>
+      </w:pPr>
+      <w:r>
+        <w:rPr>
+          <w:rtl w:val="0"/>
+        </w:rPr>
+      </w:r>
+    </w:p>
     <w:p>
       <w:pPr>
         <w:tabs>
@@ -9658,20 +9681,7 @@
           <w:i w:val="1"/>
           <w:rtl w:val="0"/>
         </w:rPr>
-        <w:t xml:space="preserve">Nível de Responsabilidade e Tarefas: Dono do produto </w:t>
-      </w:r>
-      <w:r>
-        <w:rPr>
-          <w:rFonts w:ascii="Arial" w:cs="Arial" w:eastAsia="Arial" w:hAnsi="Arial"/>
-          <w:i w:val="1"/>
-          <w:rtl w:val="0"/>
-        </w:rPr>
-        <w:t xml:space="preserve">&lt;Project Name&gt;</w:t>
-      </w:r>
-      <w:r>
-        <w:rPr>
-          <w:rtl w:val="0"/>
-        </w:rPr>
+        <w:t xml:space="preserve">Nível de Responsabilidade e Tarefas: Dono do produto &lt;Project Name&gt;</w:t>
       </w:r>
     </w:p>
     <w:p>
@@ -10018,28 +10028,11 @@
     </w:p>
     <w:p>
       <w:pPr>
-        <w:tabs>
-          <w:tab w:val="left" w:pos="5020"/>
-        </w:tabs>
-        <w:contextualSpacing w:val="0"/>
-        <w:rPr>
-          <w:rFonts w:ascii="Arial" w:cs="Arial" w:eastAsia="Arial" w:hAnsi="Arial"/>
-          <w:i w:val="1"/>
-        </w:rPr>
-      </w:pPr>
-      <w:r>
-        <w:rPr>
-          <w:rtl w:val="0"/>
-        </w:rPr>
-      </w:r>
-    </w:p>
-    <w:p>
-      <w:pPr>
         <w:pStyle w:val="Heading1"/>
         <w:tabs>
           <w:tab w:val="left" w:pos="5020"/>
         </w:tabs>
-        <w:ind w:left="720"/>
+        <w:ind w:left="0" w:firstLine="0"/>
         <w:contextualSpacing w:val="0"/>
         <w:rPr>
           <w:rFonts w:ascii="Arial" w:cs="Arial" w:eastAsia="Arial" w:hAnsi="Arial"/>
@@ -10148,12 +10141,12 @@
                 <wp:extent cx="136525" cy="127000"/>
                 <wp:effectExtent b="0" l="0" r="0" t="0"/>
                 <wp:wrapNone/>
-                <wp:docPr id="4" name="image4.png"/>
+                <wp:docPr id="4" name="image7.png"/>
                 <a:graphic>
                   <a:graphicData uri="http://schemas.openxmlformats.org/drawingml/2006/picture">
                     <pic:pic>
                       <pic:nvPicPr>
-                        <pic:cNvPr id="0" name="image4.png"/>
+                        <pic:cNvPr id="0" name="image7.png"/>
                         <pic:cNvPicPr preferRelativeResize="0"/>
                       </pic:nvPicPr>
                       <pic:blipFill>
@@ -10253,12 +10246,12 @@
                 <wp:extent cx="136525" cy="127000"/>
                 <wp:effectExtent b="0" l="0" r="0" t="0"/>
                 <wp:wrapNone/>
-                <wp:docPr id="3" name="image3.png"/>
+                <wp:docPr id="3" name="image6.png"/>
                 <a:graphic>
                   <a:graphicData uri="http://schemas.openxmlformats.org/drawingml/2006/picture">
                     <pic:pic>
                       <pic:nvPicPr>
-                        <pic:cNvPr id="0" name="image3.png"/>
+                        <pic:cNvPr id="0" name="image6.png"/>
                         <pic:cNvPicPr preferRelativeResize="0"/>
                       </pic:nvPicPr>
                       <pic:blipFill>
@@ -10358,12 +10351,12 @@
                 <wp:extent cx="136525" cy="127000"/>
                 <wp:effectExtent b="0" l="0" r="0" t="0"/>
                 <wp:wrapNone/>
-                <wp:docPr id="8" name="image8.png"/>
+                <wp:docPr id="8" name="image11.png"/>
                 <a:graphic>
                   <a:graphicData uri="http://schemas.openxmlformats.org/drawingml/2006/picture">
                     <pic:pic>
                       <pic:nvPicPr>
-                        <pic:cNvPr id="0" name="image8.png"/>
+                        <pic:cNvPr id="0" name="image11.png"/>
                         <pic:cNvPicPr preferRelativeResize="0"/>
                       </pic:nvPicPr>
                       <pic:blipFill>
@@ -10982,12 +10975,12 @@
                       <wp:extent cx="136525" cy="127000"/>
                       <wp:effectExtent b="0" l="0" r="0" t="0"/>
                       <wp:wrapNone/>
-                      <wp:docPr id="5" name="image5.png"/>
+                      <wp:docPr id="5" name="image8.png"/>
                       <a:graphic>
                         <a:graphicData uri="http://schemas.openxmlformats.org/drawingml/2006/picture">
                           <pic:pic>
                             <pic:nvPicPr>
-                              <pic:cNvPr id="0" name="image5.png"/>
+                              <pic:cNvPr id="0" name="image8.png"/>
                               <pic:cNvPicPr preferRelativeResize="0"/>
                             </pic:nvPicPr>
                             <pic:blipFill>
@@ -11087,12 +11080,12 @@
                       <wp:extent cx="136525" cy="127000"/>
                       <wp:effectExtent b="0" l="0" r="0" t="0"/>
                       <wp:wrapNone/>
-                      <wp:docPr id="6" name="image6.png"/>
+                      <wp:docPr id="6" name="image9.png"/>
                       <a:graphic>
                         <a:graphicData uri="http://schemas.openxmlformats.org/drawingml/2006/picture">
                           <pic:pic>
                             <pic:nvPicPr>
-                              <pic:cNvPr id="0" name="image6.png"/>
+                              <pic:cNvPr id="0" name="image9.png"/>
                               <pic:cNvPicPr preferRelativeResize="0"/>
                             </pic:nvPicPr>
                             <pic:blipFill>
@@ -11322,12 +11315,12 @@
                       <wp:extent cx="136525" cy="127000"/>
                       <wp:effectExtent b="0" l="0" r="0" t="0"/>
                       <wp:wrapNone/>
-                      <wp:docPr id="10" name="image10.png"/>
+                      <wp:docPr id="10" name="image13.png"/>
                       <a:graphic>
                         <a:graphicData uri="http://schemas.openxmlformats.org/drawingml/2006/picture">
                           <pic:pic>
                             <pic:nvPicPr>
-                              <pic:cNvPr id="0" name="image10.png"/>
+                              <pic:cNvPr id="0" name="image13.png"/>
                               <pic:cNvPicPr preferRelativeResize="0"/>
                             </pic:nvPicPr>
                             <pic:blipFill>
@@ -11427,12 +11420,12 @@
                       <wp:extent cx="136525" cy="127000"/>
                       <wp:effectExtent b="0" l="0" r="0" t="0"/>
                       <wp:wrapNone/>
-                      <wp:docPr id="2" name="image2.png"/>
+                      <wp:docPr id="2" name="image5.png"/>
                       <a:graphic>
                         <a:graphicData uri="http://schemas.openxmlformats.org/drawingml/2006/picture">
                           <pic:pic>
                             <pic:nvPicPr>
-                              <pic:cNvPr id="0" name="image2.png"/>
+                              <pic:cNvPr id="0" name="image5.png"/>
                               <pic:cNvPicPr preferRelativeResize="0"/>
                             </pic:nvPicPr>
                             <pic:blipFill>
@@ -11665,12 +11658,12 @@
                 <wp:extent cx="136525" cy="127000"/>
                 <wp:effectExtent b="0" l="0" r="0" t="0"/>
                 <wp:wrapNone/>
-                <wp:docPr id="7" name="image7.png"/>
+                <wp:docPr id="7" name="image10.png"/>
                 <a:graphic>
                   <a:graphicData uri="http://schemas.openxmlformats.org/drawingml/2006/picture">
                     <pic:pic>
                       <pic:nvPicPr>
-                        <pic:cNvPr id="0" name="image7.png"/>
+                        <pic:cNvPr id="0" name="image10.png"/>
                         <pic:cNvPicPr preferRelativeResize="0"/>
                       </pic:nvPicPr>
                       <pic:blipFill>
@@ -11789,12 +11782,12 @@
                 <wp:extent cx="136525" cy="127000"/>
                 <wp:effectExtent b="0" l="0" r="0" t="0"/>
                 <wp:wrapNone/>
-                <wp:docPr id="9" name="image9.png"/>
+                <wp:docPr id="9" name="image12.png"/>
                 <a:graphic>
                   <a:graphicData uri="http://schemas.openxmlformats.org/drawingml/2006/picture">
                     <pic:pic>
                       <pic:nvPicPr>
-                        <pic:cNvPr id="0" name="image9.png"/>
+                        <pic:cNvPr id="0" name="image12.png"/>
                         <pic:cNvPicPr preferRelativeResize="0"/>
                       </pic:nvPicPr>
                       <pic:blipFill>
@@ -11913,12 +11906,12 @@
                 <wp:extent cx="136525" cy="127000"/>
                 <wp:effectExtent b="0" l="0" r="0" t="0"/>
                 <wp:wrapNone/>
-                <wp:docPr id="1" name="image1.png"/>
+                <wp:docPr id="1" name="image4.png"/>
                 <a:graphic>
                   <a:graphicData uri="http://schemas.openxmlformats.org/drawingml/2006/picture">
                     <pic:pic>
                       <pic:nvPicPr>
-                        <pic:cNvPr id="0" name="image1.png"/>
+                        <pic:cNvPr id="0" name="image4.png"/>
                         <pic:cNvPicPr preferRelativeResize="0"/>
                       </pic:nvPicPr>
                       <pic:blipFill>
